--- a/design.docx
+++ b/design.docx
@@ -6957,7 +6957,7 @@
           <w:bCs/>
           <w:color w:val="CCCCCC"/>
         </w:rPr>
-        <w:t>每增加一个具体产品类，就必须增加一个相应的具体方法</w:t>
+        <w:t>每增加一个具体产品类，就必须增加一个相应的具体方</w:t>
       </w:r>
       <w:r>
         <w:rPr>
@@ -6973,6 +6973,17 @@
         </w:rPr>
         <w:t xml:space="preserve">        </w:t>
       </w:r>
+    </w:p>
+    <w:p>
+      <w:pPr>
+        <w:pStyle w:val="code-line"/>
+        <w:spacing w:before="0" w:beforeAutospacing="0" w:after="240" w:afterAutospacing="0"/>
+        <w:ind w:firstLine="420"/>
+        <w:rPr>
+          <w:rFonts w:ascii="Segoe UI" w:hAnsi="Segoe UI" w:cs="Segoe UI"/>
+          <w:color w:val="CCCCCC"/>
+        </w:rPr>
+      </w:pPr>
       <w:r>
         <w:rPr>
           <w:rFonts w:ascii="Segoe UI" w:hAnsi="Segoe UI" w:cs="Segoe UI"/>
@@ -7292,7 +7303,6 @@
           <w:rStyle w:val="HTML"/>
           <w:color w:val="CCCCCC"/>
         </w:rPr>
-        <w:lastRenderedPageBreak/>
         <w:t xml:space="preserve">    </w:t>
       </w:r>
       <w:r>
@@ -7355,6 +7365,7 @@
           <w:rStyle w:val="HTML"/>
           <w:color w:val="CCCCCC"/>
         </w:rPr>
+        <w:lastRenderedPageBreak/>
         <w:t xml:space="preserve">        </w:t>
       </w:r>
       <w:r>
@@ -9149,7 +9160,6 @@
           <w:rStyle w:val="hljs-keyword"/>
           <w:color w:val="569CD6"/>
         </w:rPr>
-        <w:lastRenderedPageBreak/>
         <w:t>class</w:t>
       </w:r>
       <w:r>
@@ -9221,6 +9231,7 @@
           <w:rStyle w:val="hljs-meta"/>
           <w:color w:val="9B9B9B"/>
         </w:rPr>
+        <w:lastRenderedPageBreak/>
         <w:t xml:space="preserve">    @</w:t>
       </w:r>
       <w:proofErr w:type="gramStart"/>
@@ -10977,7 +10988,6 @@
           <w:rStyle w:val="HTML"/>
           <w:color w:val="CCCCCC"/>
         </w:rPr>
-        <w:lastRenderedPageBreak/>
         <w:t xml:space="preserve">        </w:t>
       </w:r>
       <w:r>
@@ -12400,6 +12410,7 @@
           <w:rStyle w:val="hljs-keyword"/>
           <w:color w:val="569CD6"/>
         </w:rPr>
+        <w:lastRenderedPageBreak/>
         <w:t>class</w:t>
       </w:r>
       <w:r>
@@ -14131,6 +14142,7 @@
           <w:iCs/>
           <w:color w:val="57A64A"/>
         </w:rPr>
+        <w:lastRenderedPageBreak/>
         <w:t># ------具体的工厂------</w:t>
       </w:r>
     </w:p>
@@ -15950,7 +15962,6 @@
           <w:rStyle w:val="HTML"/>
           <w:color w:val="CCCCCC"/>
         </w:rPr>
-        <w:lastRenderedPageBreak/>
         <w:t>p.show</w:t>
       </w:r>
       <w:proofErr w:type="gramEnd"/>
@@ -15984,6 +15995,7 @@
           <w:rStyle w:val="hljs-string"/>
           <w:color w:val="D69D85"/>
         </w:rPr>
+        <w:lastRenderedPageBreak/>
         <w:t>"""</w:t>
       </w:r>
     </w:p>
@@ -16195,7 +16207,70 @@
           <w:rFonts w:ascii="Segoe UI" w:hAnsi="Segoe UI" w:cs="Segoe UI"/>
           <w:color w:val="CCCCCC"/>
         </w:rPr>
-        <w:t>是将一个复杂对象的构建与它的表示分离，使得同样的构建过程可以创建不同的表示。角色有抽象创建者、具体创建者、指挥者和产品。建造</w:t>
+        <w:t>是将一个复杂对象的构建与它的表示分离，使得同样的构建过程可以创建不同的表示。角色有</w:t>
+      </w:r>
+      <w:r>
+        <w:rPr>
+          <w:rFonts w:ascii="Segoe UI" w:hAnsi="Segoe UI" w:cs="Segoe UI"/>
+          <w:color w:val="FF0000"/>
+        </w:rPr>
+        <w:t>抽象</w:t>
+      </w:r>
+      <w:r>
+        <w:rPr>
+          <w:rFonts w:ascii="Segoe UI" w:hAnsi="Segoe UI" w:cs="Segoe UI"/>
+          <w:color w:val="CCCCCC"/>
+        </w:rPr>
+        <w:t>创建者、</w:t>
+      </w:r>
+      <w:r>
+        <w:rPr>
+          <w:rFonts w:ascii="Segoe UI" w:hAnsi="Segoe UI" w:cs="Segoe UI"/>
+          <w:color w:val="FF0000"/>
+        </w:rPr>
+        <w:t>具体</w:t>
+      </w:r>
+      <w:r>
+        <w:rPr>
+          <w:rFonts w:ascii="Segoe UI" w:hAnsi="Segoe UI" w:cs="Segoe UI"/>
+          <w:color w:val="CCCCCC"/>
+        </w:rPr>
+        <w:t>创建者、</w:t>
+      </w:r>
+      <w:r>
+        <w:rPr>
+          <w:rFonts w:ascii="Segoe UI" w:hAnsi="Segoe UI" w:cs="Segoe UI"/>
+          <w:color w:val="FF0000"/>
+        </w:rPr>
+        <w:t>指挥者</w:t>
+      </w:r>
+      <w:r>
+        <w:rPr>
+          <w:rFonts w:ascii="Segoe UI" w:hAnsi="Segoe UI" w:cs="Segoe UI"/>
+          <w:color w:val="CCCCCC"/>
+        </w:rPr>
+        <w:t>和</w:t>
+      </w:r>
+      <w:r>
+        <w:rPr>
+          <w:rFonts w:ascii="Segoe UI" w:hAnsi="Segoe UI" w:cs="Segoe UI"/>
+          <w:color w:val="FF0000"/>
+        </w:rPr>
+        <w:t>产品</w:t>
+      </w:r>
+      <w:r>
+        <w:rPr>
+          <w:rFonts w:ascii="Segoe UI" w:hAnsi="Segoe UI" w:cs="Segoe UI"/>
+          <w:color w:val="CCCCCC"/>
+        </w:rPr>
+        <w:t>。</w:t>
+      </w:r>
+      <w:r>
+        <w:rPr>
+          <w:rFonts w:ascii="Segoe UI" w:hAnsi="Segoe UI" w:cs="Segoe UI"/>
+          <w:color w:val="FF0000"/>
+        </w:rPr>
+        <w:t>建造</w:t>
       </w:r>
       <w:proofErr w:type="gramStart"/>
       <w:r>
@@ -16211,15 +16286,51 @@
           <w:rFonts w:ascii="Segoe UI" w:hAnsi="Segoe UI" w:cs="Segoe UI"/>
           <w:color w:val="CCCCCC"/>
         </w:rPr>
-        <w:t>与抽象工厂模式相似，也用来创建复杂的对象。主要区别是</w:t>
+        <w:t>与</w:t>
       </w:r>
       <w:r>
         <w:rPr>
           <w:rFonts w:ascii="Segoe UI" w:hAnsi="Segoe UI" w:cs="Segoe UI"/>
+          <w:color w:val="FF0000"/>
+        </w:rPr>
+        <w:t>抽象</w:t>
+      </w:r>
+      <w:r>
+        <w:rPr>
+          <w:rFonts w:ascii="Segoe UI" w:hAnsi="Segoe UI" w:cs="Segoe UI"/>
+          <w:color w:val="CCCCCC"/>
+        </w:rPr>
+        <w:t>工厂模式</w:t>
+      </w:r>
+      <w:r>
+        <w:rPr>
+          <w:rFonts w:ascii="Segoe UI" w:hAnsi="Segoe UI" w:cs="Segoe UI"/>
+          <w:color w:val="FF0000"/>
+        </w:rPr>
+        <w:t>相似</w:t>
+      </w:r>
+      <w:r>
+        <w:rPr>
+          <w:rFonts w:ascii="Segoe UI" w:hAnsi="Segoe UI" w:cs="Segoe UI"/>
+          <w:color w:val="CCCCCC"/>
+        </w:rPr>
+        <w:t>，也用来创建复杂的对象。主要区别是</w:t>
+      </w:r>
+      <w:r>
+        <w:rPr>
+          <w:rFonts w:ascii="Segoe UI" w:hAnsi="Segoe UI" w:cs="Segoe UI"/>
           <w:color w:val="CCCCCC"/>
         </w:rPr>
         <w:t> </w:t>
       </w:r>
+      <w:r>
+        <w:rPr>
+          <w:rFonts w:ascii="Segoe UI" w:hAnsi="Segoe UI" w:cs="Segoe UI"/>
+          <w:color w:val="FF0000"/>
+        </w:rPr>
+        <w:t>建造</w:t>
+      </w:r>
+      <w:proofErr w:type="gramStart"/>
       <w:r>
         <w:rPr>
           <w:rStyle w:val="HTML"/>
@@ -16227,9 +16338,9 @@
           <w:bCs/>
           <w:color w:val="CCCCCC"/>
         </w:rPr>
-        <w:t>建造</w:t>
-      </w:r>
-      <w:proofErr w:type="gramStart"/>
+        <w:t>者模式</w:t>
+      </w:r>
+      <w:proofErr w:type="gramEnd"/>
       <w:r>
         <w:rPr>
           <w:rStyle w:val="HTML"/>
@@ -16237,9 +16348,9 @@
           <w:bCs/>
           <w:color w:val="CCCCCC"/>
         </w:rPr>
-        <w:t>者模式</w:t>
-      </w:r>
-      <w:proofErr w:type="gramEnd"/>
+        <w:t>着重</w:t>
+      </w:r>
+      <w:proofErr w:type="gramStart"/>
       <w:r>
         <w:rPr>
           <w:rStyle w:val="HTML"/>
@@ -16247,9 +16358,9 @@
           <w:bCs/>
           <w:color w:val="CCCCCC"/>
         </w:rPr>
-        <w:t>着重</w:t>
-      </w:r>
-      <w:proofErr w:type="gramStart"/>
+        <w:t>一</w:t>
+      </w:r>
+      <w:proofErr w:type="gramEnd"/>
       <w:r>
         <w:rPr>
           <w:rStyle w:val="HTML"/>
@@ -16257,9 +16368,15 @@
           <w:bCs/>
           <w:color w:val="CCCCCC"/>
         </w:rPr>
-        <w:t>一</w:t>
-      </w:r>
-      <w:proofErr w:type="gramEnd"/>
+        <w:t>步步构造一个复杂对象(</w:t>
+      </w:r>
+      <w:r>
+        <w:rPr>
+          <w:rFonts w:ascii="Segoe UI" w:hAnsi="Segoe UI" w:cs="Segoe UI"/>
+          <w:color w:val="FF0000"/>
+        </w:rPr>
+        <w:t>控制顺序</w:t>
+      </w:r>
       <w:r>
         <w:rPr>
           <w:rStyle w:val="HTML"/>
@@ -16267,7 +16384,7 @@
           <w:bCs/>
           <w:color w:val="CCCCCC"/>
         </w:rPr>
-        <w:t>步步构造一个复杂对象(控制顺序)。而抽象工厂模式着重于多个系列的产品对象</w:t>
+        <w:t>)。而抽象工厂模式着重于多个系列的产品对象</w:t>
       </w:r>
       <w:r>
         <w:rPr>
@@ -17143,6 +17260,7 @@
           <w:rStyle w:val="hljs-meta"/>
           <w:color w:val="9B9B9B"/>
         </w:rPr>
+        <w:lastRenderedPageBreak/>
         <w:t xml:space="preserve">    @</w:t>
       </w:r>
       <w:proofErr w:type="gramStart"/>
@@ -18647,7 +18765,6 @@
           <w:rStyle w:val="HTML"/>
           <w:color w:val="CCCCCC"/>
         </w:rPr>
-        <w:lastRenderedPageBreak/>
         <w:t xml:space="preserve">        </w:t>
       </w:r>
       <w:proofErr w:type="spellStart"/>
@@ -20151,6 +20268,7 @@
           <w:rStyle w:val="HTML"/>
           <w:color w:val="CCCCCC"/>
         </w:rPr>
+        <w:lastRenderedPageBreak/>
         <w:t xml:space="preserve">ms1 = </w:t>
       </w:r>
       <w:proofErr w:type="spellStart"/>
